--- a/inne/Dokument IO na zaliczenie.docx
+++ b/inne/Dokument IO na zaliczenie.docx
@@ -4,6 +4,7 @@
   <w:body>
     <w:p>
       <w:pPr>
+        <w:jc w:val="center"/>
         <w:rPr>
           <w:b/>
           <w:sz w:val="32"/>
@@ -16,22 +17,75 @@
           <w:sz w:val="32"/>
           <w:szCs w:val="32"/>
         </w:rPr>
-        <w:t xml:space="preserve">1.specyfikacja </w:t>
-      </w:r>
-      <w:r>
+        <w:t>INŻYNIERIA OPROGRAMOWANIA</w:t>
+      </w:r>
+    </w:p>
+    <w:p>
+      <w:pPr>
+        <w:jc w:val="center"/>
         <w:rPr>
           <w:b/>
           <w:sz w:val="32"/>
           <w:szCs w:val="32"/>
         </w:rPr>
-        <w:t xml:space="preserve">wymagań </w:t>
-      </w:r>
-      <w:r>
+      </w:pPr>
+    </w:p>
+    <w:p>
+      <w:pPr>
         <w:rPr>
           <w:b/>
           <w:sz w:val="32"/>
           <w:szCs w:val="32"/>
         </w:rPr>
+      </w:pPr>
+      <w:r>
+        <w:rPr>
+          <w:b/>
+          <w:sz w:val="32"/>
+          <w:szCs w:val="32"/>
+        </w:rPr>
+        <w:t>Dokumentacja projektu: „Aplikacja windowsowa zaczytująca dane z kanału RSS i wyświetlająca informacje w formie okienkowej”.</w:t>
+      </w:r>
+    </w:p>
+    <w:p>
+      <w:pPr>
+        <w:rPr>
+          <w:b/>
+          <w:sz w:val="28"/>
+          <w:szCs w:val="28"/>
+        </w:rPr>
+      </w:pPr>
+    </w:p>
+    <w:p>
+      <w:pPr>
+        <w:rPr>
+          <w:b/>
+          <w:sz w:val="28"/>
+          <w:szCs w:val="28"/>
+        </w:rPr>
+      </w:pPr>
+      <w:r>
+        <w:rPr>
+          <w:b/>
+          <w:sz w:val="28"/>
+          <w:szCs w:val="28"/>
+        </w:rPr>
+        <w:t xml:space="preserve">1.specyfikacja </w:t>
+      </w:r>
+      <w:r>
+        <w:rPr>
+          <w:b/>
+          <w:sz w:val="28"/>
+          <w:szCs w:val="28"/>
+        </w:rPr>
+        <w:t xml:space="preserve">wymagań </w:t>
+      </w:r>
+      <w:r>
+        <w:rPr>
+          <w:b/>
+          <w:sz w:val="28"/>
+          <w:szCs w:val="28"/>
+        </w:rPr>
         <w:t>systemowych</w:t>
       </w:r>
     </w:p>
@@ -125,19 +179,7 @@
         <w:rPr>
           <w:b/>
         </w:rPr>
-        <w:t>poza</w:t>
-      </w:r>
-      <w:r>
-        <w:rPr>
-          <w:b/>
-        </w:rPr>
-        <w:t xml:space="preserve"> </w:t>
-      </w:r>
-      <w:r>
-        <w:rPr>
-          <w:b/>
-        </w:rPr>
-        <w:t>funkcjonalne:</w:t>
+        <w:t>pozafunkcjonalne:</w:t>
       </w:r>
     </w:p>
     <w:p>
@@ -235,12 +277,6 @@
         <w:t xml:space="preserve">8 Opcjonalna konfiguracja programu przez użytkownika </w:t>
       </w:r>
     </w:p>
-    <w:p/>
-    <w:p/>
-    <w:p/>
-    <w:p/>
-    <w:p/>
-    <w:p/>
     <w:p>
       <w:pPr>
         <w:rPr>
@@ -302,15 +338,15 @@
       <w:pPr>
         <w:rPr>
           <w:b/>
-          <w:sz w:val="32"/>
-          <w:szCs w:val="32"/>
-        </w:rPr>
-      </w:pPr>
-      <w:r>
-        <w:rPr>
-          <w:b/>
-          <w:sz w:val="32"/>
-          <w:szCs w:val="32"/>
+          <w:sz w:val="28"/>
+          <w:szCs w:val="28"/>
+        </w:rPr>
+      </w:pPr>
+      <w:r>
+        <w:rPr>
+          <w:b/>
+          <w:sz w:val="28"/>
+          <w:szCs w:val="28"/>
         </w:rPr>
         <w:t>2.Architektura systemu</w:t>
       </w:r>
@@ -326,34 +362,32 @@
         <w:t>)</w:t>
       </w:r>
     </w:p>
-    <w:p/>
-    <w:p>
-      <w:pPr>
-        <w:rPr>
-          <w:b/>
-          <w:sz w:val="32"/>
-          <w:szCs w:val="32"/>
-        </w:rPr>
-      </w:pPr>
-      <w:r>
-        <w:rPr>
-          <w:b/>
-          <w:sz w:val="32"/>
-          <w:szCs w:val="32"/>
+    <w:p>
+      <w:pPr>
+        <w:rPr>
+          <w:sz w:val="28"/>
+          <w:szCs w:val="28"/>
+        </w:rPr>
+      </w:pPr>
+    </w:p>
+    <w:p>
+      <w:pPr>
+        <w:rPr>
+          <w:b/>
+          <w:sz w:val="28"/>
+          <w:szCs w:val="28"/>
+        </w:rPr>
+      </w:pPr>
+      <w:r>
+        <w:rPr>
+          <w:b/>
+          <w:sz w:val="28"/>
+          <w:szCs w:val="28"/>
         </w:rPr>
         <w:t>3.Sprawozdanie z testów</w:t>
       </w:r>
     </w:p>
     <w:p>
-      <w:pPr>
-        <w:rPr>
-          <w:b/>
-          <w:sz w:val="32"/>
-          <w:szCs w:val="32"/>
-        </w:rPr>
-      </w:pPr>
-    </w:p>
-    <w:p>
       <w:r>
         <w:t xml:space="preserve">- debagowanie czy poprawnie stworzono połączenie do bazy </w:t>
       </w:r>
@@ -416,7 +450,6 @@
     </w:p>
     <w:p>
       <w:r>
-        <w:lastRenderedPageBreak/>
         <w:t>- Sprawdzenie czy działa możliwość wyboru oglądanej kategorii oraz kanału RSS.</w:t>
       </w:r>
     </w:p>
@@ -425,8 +458,6 @@
         <w:t xml:space="preserve"> </w:t>
       </w:r>
     </w:p>
-    <w:p/>
-    <w:p/>
     <w:sectPr>
       <w:pgSz w:w="11906" w:h="16838"/>
       <w:pgMar w:top="1417" w:right="1417" w:bottom="1417" w:left="1417" w:header="708" w:footer="708" w:gutter="0"/>
